--- a/Programming/Testing/TESTING_LERNING/МАТЕРИАЛЫ/изучение SQL +MySQL+JDBC+Реляционные базы данных/MySQL/DML/ВЫБОРКА/SELECT/GROUP BY.docx
+++ b/Programming/Testing/TESTING_LERNING/МАТЕРИАЛЫ/изучение SQL +MySQL+JDBC+Реляционные базы данных/MySQL/DML/ВЫБОРКА/SELECT/GROUP BY.docx
@@ -1,6 +1,6 @@
 
 <file path=word/document.xml><?xml version="1.0" encoding="utf-8"?>
-<w:document xmlns:mc="http://schemas.openxmlformats.org/markup-compatibility/2006" xmlns:o="urn:schemas-microsoft-com:office:office" xmlns:r="http://schemas.openxmlformats.org/officeDocument/2006/relationships" xmlns:m="http://schemas.openxmlformats.org/officeDocument/2006/math" xmlns:v="urn:schemas-microsoft-com:vml" xmlns:wp="http://schemas.openxmlformats.org/drawingml/2006/wordprocessingDrawing" xmlns:w10="urn:schemas-microsoft-com:office:word" xmlns:w="http://schemas.openxmlformats.org/wordprocessingml/2006/main" xmlns:wne="http://schemas.microsoft.com/office/word/2006/wordml" xmlns:sl="http://schemas.openxmlformats.org/schemaLibrary/2006/main" xmlns:a="http://schemas.openxmlformats.org/drawingml/2006/main" xmlns:pic="http://schemas.openxmlformats.org/drawingml/2006/picture" xmlns:c="http://schemas.openxmlformats.org/drawingml/2006/chart" xmlns:lc="http://schemas.openxmlformats.org/drawingml/2006/lockedCanvas" xmlns:dgm="http://schemas.openxmlformats.org/drawingml/2006/diagram" xmlns:wps="http://schemas.microsoft.com/office/word/2010/wordprocessingShape" xmlns:wpg="http://schemas.microsoft.com/office/word/2010/wordprocessingGroup" xmlns:w14="http://schemas.microsoft.com/office/word/2010/wordml" xmlns:w15="http://schemas.microsoft.com/office/word/2012/wordml">
+<w:document xmlns:mc="http://schemas.openxmlformats.org/markup-compatibility/2006" xmlns:o="urn:schemas-microsoft-com:office:office" xmlns:r="http://schemas.openxmlformats.org/officeDocument/2006/relationships" xmlns:m="http://schemas.openxmlformats.org/officeDocument/2006/math" xmlns:v="urn:schemas-microsoft-com:vml" xmlns:wp="http://schemas.openxmlformats.org/drawingml/2006/wordprocessingDrawing" xmlns:w10="urn:schemas-microsoft-com:office:word" xmlns:w="http://schemas.openxmlformats.org/wordprocessingml/2006/main" xmlns:wne="http://schemas.microsoft.com/office/word/2006/wordml" xmlns:sl="http://schemas.openxmlformats.org/schemaLibrary/2006/main" xmlns:a="http://schemas.openxmlformats.org/drawingml/2006/main" xmlns:pic="http://schemas.openxmlformats.org/drawingml/2006/picture" xmlns:c="http://schemas.openxmlformats.org/drawingml/2006/chart" xmlns:lc="http://schemas.openxmlformats.org/drawingml/2006/lockedCanvas" xmlns:dgm="http://schemas.openxmlformats.org/drawingml/2006/diagram" xmlns:wps="http://schemas.microsoft.com/office/word/2010/wordprocessingShape" xmlns:wpg="http://schemas.microsoft.com/office/word/2010/wordprocessingGroup" xmlns:w14="http://schemas.microsoft.com/office/word/2010/wordml" xmlns:w15="http://schemas.microsoft.com/office/word/2012/wordml" xmlns:w16="http://schemas.microsoft.com/office/word/2018/wordml" xmlns:w16cex="http://schemas.microsoft.com/office/word/2018/wordml/cex" xmlns:w16cid="http://schemas.microsoft.com/office/word/2016/wordml/cid" xmlns="http://schemas.microsoft.com/office/tasks/2019/documenttasks" xmlns:cr="http://schemas.microsoft.com/office/comments/2020/reactions">
   <w:body>
     <w:p>
       <w:pPr>
@@ -330,12 +330,12 @@
             <wp:extent cx="4500563" cy="1793643"/>
             <wp:effectExtent b="0" l="0" r="0" t="0"/>
             <wp:wrapSquare wrapText="bothSides" distB="114300" distT="114300" distL="114300" distR="114300"/>
-            <wp:docPr id="1" name="image1.png"/>
+            <wp:docPr id="1" name="image2.png"/>
             <a:graphic>
               <a:graphicData uri="http://schemas.openxmlformats.org/drawingml/2006/picture">
                 <pic:pic>
                   <pic:nvPicPr>
-                    <pic:cNvPr id="0" name="image1.png"/>
+                    <pic:cNvPr id="0" name="image2.png"/>
                     <pic:cNvPicPr preferRelativeResize="0"/>
                   </pic:nvPicPr>
                   <pic:blipFill>
@@ -1850,6 +1850,859 @@
         </w:rPr>
       </w:pPr>
       <w:r>
+        <w:pict>
+          <v:rect style="width:0.0pt;height:1.5pt" o:hr="t" o:hrstd="t" o:hralign="center" fillcolor="#A0A0A0" stroked="f"/>
+        </w:pict>
+      </w:r>
+      <w:r>
+        <w:rPr>
+          <w:rtl w:val="0"/>
+        </w:rPr>
+      </w:r>
+    </w:p>
+    <w:p>
+      <w:pPr>
+        <w:widowControl w:val="0"/>
+        <w:ind w:left="-1417.3228346456694" w:right="-1440" w:firstLine="0"/>
+        <w:rPr>
+          <w:b w:val="1"/>
+          <w:sz w:val="20"/>
+          <w:szCs w:val="20"/>
+        </w:rPr>
+      </w:pPr>
+      <w:r>
+        <w:rPr>
+          <w:b w:val="1"/>
+          <w:sz w:val="20"/>
+          <w:szCs w:val="20"/>
+          <w:rtl w:val="0"/>
+        </w:rPr>
+        <w:t xml:space="preserve">                                                            Группировка данных по нескольким столбцам</w:t>
+      </w:r>
+    </w:p>
+    <w:p>
+      <w:pPr>
+        <w:widowControl w:val="0"/>
+        <w:ind w:left="-1417.3228346456694" w:right="-1440" w:firstLine="0"/>
+        <w:rPr>
+          <w:sz w:val="20"/>
+          <w:szCs w:val="20"/>
+        </w:rPr>
+      </w:pPr>
+      <w:r>
+        <w:rPr>
+          <w:sz w:val="20"/>
+          <w:szCs w:val="20"/>
+          <w:rtl w:val="0"/>
+        </w:rPr>
+        <w:t xml:space="preserve">В разделе </w:t>
+      </w:r>
+      <w:r>
+        <w:rPr>
+          <w:b w:val="1"/>
+          <w:sz w:val="20"/>
+          <w:szCs w:val="20"/>
+          <w:rtl w:val="0"/>
+        </w:rPr>
+        <w:t xml:space="preserve">GROUP BY</w:t>
+      </w:r>
+      <w:r>
+        <w:rPr>
+          <w:sz w:val="20"/>
+          <w:szCs w:val="20"/>
+          <w:rtl w:val="0"/>
+        </w:rPr>
+        <w:t xml:space="preserve"> можно указывать несколько столбцов, разделяя их запятыми. Тогда к одной группе будут относиться записи, у которых значения столбцов, входящих в группу, </w:t>
+      </w:r>
+      <w:r>
+        <w:rPr>
+          <w:sz w:val="20"/>
+          <w:szCs w:val="20"/>
+          <w:u w:val="single"/>
+          <w:rtl w:val="0"/>
+        </w:rPr>
+        <w:t xml:space="preserve">равны </w:t>
+      </w:r>
+      <w:r>
+        <w:rPr>
+          <w:sz w:val="20"/>
+          <w:szCs w:val="20"/>
+          <w:rtl w:val="0"/>
+        </w:rPr>
+        <w:t xml:space="preserve">(т.е. одинаковые значения). Рассмотрим группировку по нескольким столбцам на примере следующего запроса:</w:t>
+      </w:r>
+    </w:p>
+    <w:p>
+      <w:pPr>
+        <w:widowControl w:val="0"/>
+        <w:ind w:left="-1417.3228346456694" w:right="-1440" w:firstLine="0"/>
+        <w:rPr>
+          <w:b w:val="1"/>
+          <w:sz w:val="20"/>
+          <w:szCs w:val="20"/>
+        </w:rPr>
+      </w:pPr>
+      <w:r>
+        <w:rPr>
+          <w:b w:val="1"/>
+          <w:sz w:val="20"/>
+          <w:szCs w:val="20"/>
+          <w:rtl w:val="0"/>
+        </w:rPr>
+        <w:t xml:space="preserve">SELECT name, number_plate, violation, count(*)</w:t>
+      </w:r>
+    </w:p>
+    <w:p>
+      <w:pPr>
+        <w:widowControl w:val="0"/>
+        <w:ind w:left="-1417.3228346456694" w:right="-1440" w:firstLine="0"/>
+        <w:rPr>
+          <w:b w:val="1"/>
+          <w:sz w:val="20"/>
+          <w:szCs w:val="20"/>
+        </w:rPr>
+      </w:pPr>
+      <w:r>
+        <w:rPr>
+          <w:b w:val="1"/>
+          <w:sz w:val="20"/>
+          <w:szCs w:val="20"/>
+          <w:rtl w:val="0"/>
+        </w:rPr>
+        <w:t xml:space="preserve">FROM fine</w:t>
+      </w:r>
+    </w:p>
+    <w:p>
+      <w:pPr>
+        <w:widowControl w:val="0"/>
+        <w:ind w:left="-1417.3228346456694" w:right="-1440" w:firstLine="0"/>
+        <w:rPr>
+          <w:b w:val="1"/>
+          <w:sz w:val="20"/>
+          <w:szCs w:val="20"/>
+        </w:rPr>
+      </w:pPr>
+      <w:r>
+        <w:rPr>
+          <w:b w:val="1"/>
+          <w:sz w:val="20"/>
+          <w:szCs w:val="20"/>
+          <w:rtl w:val="0"/>
+        </w:rPr>
+        <w:t xml:space="preserve">GROUP BY name, number_plate, violation;</w:t>
+      </w:r>
+    </w:p>
+    <w:p>
+      <w:pPr>
+        <w:widowControl w:val="0"/>
+        <w:ind w:left="-1417.3228346456694" w:right="-1440" w:firstLine="0"/>
+        <w:rPr>
+          <w:b w:val="1"/>
+          <w:sz w:val="20"/>
+          <w:szCs w:val="20"/>
+        </w:rPr>
+      </w:pPr>
+      <w:r>
+        <w:rPr>
+          <w:rtl w:val="0"/>
+        </w:rPr>
+      </w:r>
+    </w:p>
+    <w:p>
+      <w:pPr>
+        <w:widowControl w:val="0"/>
+        <w:ind w:left="-1417.3228346456694" w:right="-1440" w:firstLine="0"/>
+        <w:rPr>
+          <w:sz w:val="20"/>
+          <w:szCs w:val="20"/>
+        </w:rPr>
+      </w:pPr>
+      <w:r>
+        <w:rPr>
+          <w:sz w:val="20"/>
+          <w:szCs w:val="20"/>
+          <w:rtl w:val="0"/>
+        </w:rPr>
+        <w:t xml:space="preserve">name                  | number_plate | violation                                               | count(*) </w:t>
+      </w:r>
+    </w:p>
+    <w:p>
+      <w:pPr>
+        <w:widowControl w:val="0"/>
+        <w:ind w:left="-1417.3228346456694" w:right="-1440" w:firstLine="0"/>
+        <w:rPr>
+          <w:sz w:val="20"/>
+          <w:szCs w:val="20"/>
+        </w:rPr>
+      </w:pPr>
+      <w:r>
+        <w:rPr>
+          <w:rtl w:val="0"/>
+        </w:rPr>
+      </w:r>
+    </w:p>
+    <w:p>
+      <w:pPr>
+        <w:widowControl w:val="0"/>
+        <w:ind w:left="-1417.3228346456694" w:right="-1440" w:firstLine="0"/>
+        <w:rPr>
+          <w:sz w:val="20"/>
+          <w:szCs w:val="20"/>
+        </w:rPr>
+      </w:pPr>
+      <w:r>
+        <w:rPr>
+          <w:sz w:val="20"/>
+          <w:szCs w:val="20"/>
+          <w:rtl w:val="0"/>
+        </w:rPr>
+        <w:t xml:space="preserve">| Баранов П.Е.   | </w:t>
+      </w:r>
+      <w:r>
+        <w:rPr>
+          <w:sz w:val="20"/>
+          <w:szCs w:val="20"/>
+          <w:rtl w:val="0"/>
+        </w:rPr>
+        <w:t xml:space="preserve">Р523ВТ</w:t>
+      </w:r>
+      <w:r>
+        <w:rPr>
+          <w:sz w:val="20"/>
+          <w:szCs w:val="20"/>
+          <w:rtl w:val="0"/>
+        </w:rPr>
+        <w:t xml:space="preserve">          | Превышение скорости(от 40 до 60) | 2        </w:t>
+      </w:r>
+    </w:p>
+    <w:p>
+      <w:pPr>
+        <w:widowControl w:val="0"/>
+        <w:ind w:left="-1417.3228346456694" w:right="-1440" w:firstLine="0"/>
+        <w:rPr>
+          <w:sz w:val="20"/>
+          <w:szCs w:val="20"/>
+        </w:rPr>
+      </w:pPr>
+      <w:r>
+        <w:rPr>
+          <w:sz w:val="20"/>
+          <w:szCs w:val="20"/>
+          <w:rtl w:val="0"/>
+        </w:rPr>
+        <w:t xml:space="preserve">| Абрамова К.А. | О111АВ          | Проезд на запрещающий сигнал     | 2        </w:t>
+      </w:r>
+    </w:p>
+    <w:p>
+      <w:pPr>
+        <w:widowControl w:val="0"/>
+        <w:ind w:left="-1417.3228346456694" w:right="-1440" w:firstLine="0"/>
+        <w:rPr>
+          <w:sz w:val="20"/>
+          <w:szCs w:val="20"/>
+        </w:rPr>
+      </w:pPr>
+      <w:r>
+        <w:rPr>
+          <w:sz w:val="20"/>
+          <w:szCs w:val="20"/>
+          <w:rtl w:val="0"/>
+        </w:rPr>
+        <w:t xml:space="preserve">| Яковлев Г.Р.     | </w:t>
+      </w:r>
+      <w:r>
+        <w:rPr>
+          <w:sz w:val="20"/>
+          <w:szCs w:val="20"/>
+          <w:rtl w:val="0"/>
+        </w:rPr>
+        <w:t xml:space="preserve">Т330ТТ</w:t>
+      </w:r>
+      <w:r>
+        <w:rPr>
+          <w:sz w:val="20"/>
+          <w:szCs w:val="20"/>
+          <w:rtl w:val="0"/>
+        </w:rPr>
+        <w:t xml:space="preserve">          | Превышение скорости(от 20 до 40) | 1        </w:t>
+      </w:r>
+    </w:p>
+    <w:p>
+      <w:pPr>
+        <w:widowControl w:val="0"/>
+        <w:ind w:left="-1417.3228346456694" w:right="-1440" w:firstLine="0"/>
+        <w:rPr>
+          <w:sz w:val="20"/>
+          <w:szCs w:val="20"/>
+        </w:rPr>
+      </w:pPr>
+      <w:r>
+        <w:rPr>
+          <w:sz w:val="20"/>
+          <w:szCs w:val="20"/>
+          <w:rtl w:val="0"/>
+        </w:rPr>
+        <w:t xml:space="preserve">| Яковлев Г.Р.     | М701АА         | Превышение скорости(от 20 до 40) | 1        </w:t>
+      </w:r>
+    </w:p>
+    <w:p>
+      <w:pPr>
+        <w:widowControl w:val="0"/>
+        <w:ind w:left="-1417.3228346456694" w:right="-1440" w:firstLine="0"/>
+        <w:rPr>
+          <w:sz w:val="20"/>
+          <w:szCs w:val="20"/>
+        </w:rPr>
+      </w:pPr>
+      <w:r>
+        <w:rPr>
+          <w:sz w:val="20"/>
+          <w:szCs w:val="20"/>
+          <w:rtl w:val="0"/>
+        </w:rPr>
+        <w:t xml:space="preserve">| Колесов С.П.   | </w:t>
+      </w:r>
+      <w:r>
+        <w:rPr>
+          <w:sz w:val="20"/>
+          <w:szCs w:val="20"/>
+          <w:rtl w:val="0"/>
+        </w:rPr>
+        <w:t xml:space="preserve">К892АХ</w:t>
+      </w:r>
+      <w:r>
+        <w:rPr>
+          <w:sz w:val="20"/>
+          <w:szCs w:val="20"/>
+          <w:rtl w:val="0"/>
+        </w:rPr>
+        <w:t xml:space="preserve">          | Превышение скорости(от 20 до 40) | 1        </w:t>
+      </w:r>
+    </w:p>
+    <w:p>
+      <w:pPr>
+        <w:widowControl w:val="0"/>
+        <w:ind w:left="-1417.3228346456694" w:right="-1440" w:firstLine="0"/>
+        <w:rPr>
+          <w:sz w:val="20"/>
+          <w:szCs w:val="20"/>
+        </w:rPr>
+      </w:pPr>
+      <w:r>
+        <w:rPr>
+          <w:sz w:val="20"/>
+          <w:szCs w:val="20"/>
+          <w:rtl w:val="0"/>
+        </w:rPr>
+        <w:t xml:space="preserve">| Яковлев Г.Р.     | </w:t>
+      </w:r>
+      <w:r>
+        <w:rPr>
+          <w:sz w:val="20"/>
+          <w:szCs w:val="20"/>
+          <w:rtl w:val="0"/>
+        </w:rPr>
+        <w:t xml:space="preserve">Т330ТТ</w:t>
+      </w:r>
+      <w:r>
+        <w:rPr>
+          <w:sz w:val="20"/>
+          <w:szCs w:val="20"/>
+          <w:rtl w:val="0"/>
+        </w:rPr>
+        <w:t xml:space="preserve">          | Проезд на запрещающий сигнал      | 1  </w:t>
+      </w:r>
+    </w:p>
+    <w:p>
+      <w:pPr>
+        <w:widowControl w:val="0"/>
+        <w:ind w:left="-1417.3228346456694" w:right="-1440" w:firstLine="0"/>
+        <w:rPr>
+          <w:sz w:val="20"/>
+          <w:szCs w:val="20"/>
+        </w:rPr>
+      </w:pPr>
+      <w:r>
+        <w:rPr>
+          <w:rtl w:val="0"/>
+        </w:rPr>
+      </w:r>
+    </w:p>
+    <w:p>
+      <w:pPr>
+        <w:widowControl w:val="0"/>
+        <w:ind w:left="-1417.3228346456694" w:right="-1440" w:firstLine="0"/>
+        <w:rPr>
+          <w:b w:val="1"/>
+          <w:sz w:val="20"/>
+          <w:szCs w:val="20"/>
+        </w:rPr>
+      </w:pPr>
+      <w:r>
+        <w:rPr>
+          <w:rtl w:val="0"/>
+        </w:rPr>
+      </w:r>
+    </w:p>
+    <w:p>
+      <w:pPr>
+        <w:widowControl w:val="0"/>
+        <w:ind w:left="-1417.3228346456694" w:right="-1440" w:firstLine="0"/>
+        <w:rPr>
+          <w:sz w:val="20"/>
+          <w:szCs w:val="20"/>
+        </w:rPr>
+      </w:pPr>
+      <w:r>
+        <w:rPr>
+          <w:sz w:val="20"/>
+          <w:szCs w:val="20"/>
+          <w:rtl w:val="0"/>
+        </w:rPr>
+        <w:t xml:space="preserve">1. Сначала записи таблицы  fine разделяются на группы. В каждую группу включаются строки, у которых равны значения в столбцах name, </w:t>
+      </w:r>
+      <w:r>
+        <w:rPr>
+          <w:sz w:val="20"/>
+          <w:szCs w:val="20"/>
+          <w:rtl w:val="0"/>
+        </w:rPr>
+        <w:t xml:space="preserve">number_plate</w:t>
+      </w:r>
+      <w:r>
+        <w:rPr>
+          <w:sz w:val="20"/>
+          <w:szCs w:val="20"/>
+          <w:rtl w:val="0"/>
+        </w:rPr>
+        <w:t xml:space="preserve"> и violation  соответственно. Получается 6 групп. </w:t>
+      </w:r>
+    </w:p>
+    <w:p>
+      <w:pPr>
+        <w:widowControl w:val="0"/>
+        <w:ind w:left="-1417.3228346456694" w:right="-1440" w:firstLine="0"/>
+        <w:rPr>
+          <w:sz w:val="20"/>
+          <w:szCs w:val="20"/>
+        </w:rPr>
+      </w:pPr>
+      <w:r>
+        <w:rPr>
+          <w:sz w:val="20"/>
+          <w:szCs w:val="20"/>
+        </w:rPr>
+        <w:drawing>
+          <wp:inline distB="114300" distT="114300" distL="114300" distR="114300">
+            <wp:extent cx="7039271" cy="3005138"/>
+            <wp:effectExtent b="0" l="0" r="0" t="0"/>
+            <wp:docPr id="3" name="image3.png"/>
+            <a:graphic>
+              <a:graphicData uri="http://schemas.openxmlformats.org/drawingml/2006/picture">
+                <pic:pic>
+                  <pic:nvPicPr>
+                    <pic:cNvPr id="0" name="image3.png"/>
+                    <pic:cNvPicPr preferRelativeResize="0"/>
+                  </pic:nvPicPr>
+                  <pic:blipFill>
+                    <a:blip r:embed="rId7"/>
+                    <a:srcRect b="0" l="0" r="0" t="0"/>
+                    <a:stretch>
+                      <a:fillRect/>
+                    </a:stretch>
+                  </pic:blipFill>
+                  <pic:spPr>
+                    <a:xfrm>
+                      <a:off x="0" y="0"/>
+                      <a:ext cx="7039271" cy="3005138"/>
+                    </a:xfrm>
+                    <a:prstGeom prst="rect"/>
+                    <a:ln/>
+                  </pic:spPr>
+                </pic:pic>
+              </a:graphicData>
+            </a:graphic>
+          </wp:inline>
+        </w:drawing>
+      </w:r>
+      <w:r>
+        <w:rPr>
+          <w:rtl w:val="0"/>
+        </w:rPr>
+      </w:r>
+    </w:p>
+    <w:p>
+      <w:pPr>
+        <w:widowControl w:val="0"/>
+        <w:ind w:left="-1417.3228346456694" w:right="-1440" w:firstLine="0"/>
+        <w:rPr>
+          <w:sz w:val="20"/>
+          <w:szCs w:val="20"/>
+        </w:rPr>
+      </w:pPr>
+      <w:r>
+        <w:rPr>
+          <w:sz w:val="20"/>
+          <w:szCs w:val="20"/>
+          <w:rtl w:val="0"/>
+        </w:rPr>
+        <w:t xml:space="preserve">2. Затем вычисляется функция count(*), которая определяет количество записей в каждой группе. Получается, что к первым двум группам относятся по две записи, ко всем остальным - по одной.</w:t>
+      </w:r>
+    </w:p>
+    <w:p>
+      <w:pPr>
+        <w:widowControl w:val="0"/>
+        <w:ind w:left="-1417.3228346456694" w:right="-1440" w:firstLine="0"/>
+        <w:rPr>
+          <w:sz w:val="20"/>
+          <w:szCs w:val="20"/>
+        </w:rPr>
+      </w:pPr>
+      <w:r>
+        <w:rPr>
+          <w:rtl w:val="0"/>
+        </w:rPr>
+      </w:r>
+    </w:p>
+    <w:p>
+      <w:pPr>
+        <w:widowControl w:val="0"/>
+        <w:ind w:left="-1417.3228346456694" w:right="-1440" w:firstLine="0"/>
+        <w:rPr>
+          <w:sz w:val="20"/>
+          <w:szCs w:val="20"/>
+        </w:rPr>
+      </w:pPr>
+      <w:r>
+        <w:rPr>
+          <w:sz w:val="20"/>
+          <w:szCs w:val="20"/>
+          <w:rtl w:val="0"/>
+        </w:rPr>
+        <w:t xml:space="preserve">Пример: Вывести фамилию, номер машины и нарушение только для тех водителей, которые на одной машине нарушили одно и то же правило   два и более раз. При этом учитывать все нарушения, независимо от того оплачены они или нет. Информацию отсортировать в алфавитном порядке, сначала по фамилии водителя, потом по номеру машины и, наконец, по нарушению.</w:t>
+      </w:r>
+    </w:p>
+    <w:p>
+      <w:pPr>
+        <w:widowControl w:val="0"/>
+        <w:ind w:left="-1417.3228346456694" w:right="-1440" w:firstLine="0"/>
+        <w:rPr>
+          <w:b w:val="1"/>
+          <w:sz w:val="20"/>
+          <w:szCs w:val="20"/>
+        </w:rPr>
+      </w:pPr>
+      <w:r>
+        <w:rPr>
+          <w:b w:val="1"/>
+          <w:sz w:val="20"/>
+          <w:szCs w:val="20"/>
+          <w:rtl w:val="0"/>
+        </w:rPr>
+        <w:t xml:space="preserve">SELECT name, number_plate, violation</w:t>
+      </w:r>
+    </w:p>
+    <w:p>
+      <w:pPr>
+        <w:widowControl w:val="0"/>
+        <w:ind w:left="-1417.3228346456694" w:right="-1440" w:firstLine="0"/>
+        <w:rPr>
+          <w:b w:val="1"/>
+          <w:sz w:val="20"/>
+          <w:szCs w:val="20"/>
+        </w:rPr>
+      </w:pPr>
+      <w:r>
+        <w:rPr>
+          <w:b w:val="1"/>
+          <w:sz w:val="20"/>
+          <w:szCs w:val="20"/>
+          <w:rtl w:val="0"/>
+        </w:rPr>
+        <w:t xml:space="preserve">FROM fine</w:t>
+      </w:r>
+    </w:p>
+    <w:p>
+      <w:pPr>
+        <w:widowControl w:val="0"/>
+        <w:ind w:left="-1417.3228346456694" w:right="-1440" w:firstLine="0"/>
+        <w:rPr>
+          <w:sz w:val="20"/>
+          <w:szCs w:val="20"/>
+        </w:rPr>
+      </w:pPr>
+      <w:r>
+        <w:rPr>
+          <w:b w:val="1"/>
+          <w:sz w:val="20"/>
+          <w:szCs w:val="20"/>
+          <w:rtl w:val="0"/>
+        </w:rPr>
+        <w:t xml:space="preserve">GROUP BY name, </w:t>
+      </w:r>
+      <w:r>
+        <w:rPr>
+          <w:b w:val="1"/>
+          <w:sz w:val="20"/>
+          <w:szCs w:val="20"/>
+          <w:rtl w:val="0"/>
+        </w:rPr>
+        <w:t xml:space="preserve">number_plate</w:t>
+      </w:r>
+      <w:r>
+        <w:rPr>
+          <w:b w:val="1"/>
+          <w:sz w:val="20"/>
+          <w:szCs w:val="20"/>
+          <w:rtl w:val="0"/>
+        </w:rPr>
+        <w:t xml:space="preserve">, violation        </w:t>
+      </w:r>
+      <w:r>
+        <w:rPr>
+          <w:rFonts w:ascii="Arial Unicode MS" w:cs="Arial Unicode MS" w:eastAsia="Arial Unicode MS" w:hAnsi="Arial Unicode MS"/>
+          <w:sz w:val="20"/>
+          <w:szCs w:val="20"/>
+          <w:rtl w:val="0"/>
+        </w:rPr>
+        <w:t xml:space="preserve">← группировка сразу по 3 столбцам</w:t>
+      </w:r>
+    </w:p>
+    <w:p>
+      <w:pPr>
+        <w:widowControl w:val="0"/>
+        <w:ind w:left="-1417.3228346456694" w:right="-1440" w:firstLine="0"/>
+        <w:rPr>
+          <w:sz w:val="20"/>
+          <w:szCs w:val="20"/>
+        </w:rPr>
+      </w:pPr>
+      <w:r>
+        <w:rPr>
+          <w:rFonts w:ascii="Arial Unicode MS" w:cs="Arial Unicode MS" w:eastAsia="Arial Unicode MS" w:hAnsi="Arial Unicode MS"/>
+          <w:b w:val="1"/>
+          <w:sz w:val="20"/>
+          <w:szCs w:val="20"/>
+          <w:rtl w:val="0"/>
+        </w:rPr>
+        <w:t xml:space="preserve">HAVING COUNT(number_plate)&gt;1                      ← </w:t>
+      </w:r>
+      <w:r>
+        <w:rPr>
+          <w:sz w:val="20"/>
+          <w:szCs w:val="20"/>
+          <w:rtl w:val="0"/>
+        </w:rPr>
+        <w:t xml:space="preserve">having можно только после GROUP BY</w:t>
+      </w:r>
+    </w:p>
+    <w:p>
+      <w:pPr>
+        <w:widowControl w:val="0"/>
+        <w:ind w:left="-1417.3228346456694" w:right="-1440" w:firstLine="0"/>
+        <w:rPr>
+          <w:b w:val="1"/>
+          <w:sz w:val="20"/>
+          <w:szCs w:val="20"/>
+        </w:rPr>
+      </w:pPr>
+      <w:r>
+        <w:rPr>
+          <w:b w:val="1"/>
+          <w:sz w:val="20"/>
+          <w:szCs w:val="20"/>
+          <w:rtl w:val="0"/>
+        </w:rPr>
+        <w:t xml:space="preserve">ORDER BY name, number_plate, violation</w:t>
+      </w:r>
+    </w:p>
+    <w:p>
+      <w:pPr>
+        <w:widowControl w:val="0"/>
+        <w:ind w:left="-1417.3228346456694" w:right="-1440" w:firstLine="0"/>
+        <w:rPr>
+          <w:b w:val="1"/>
+          <w:sz w:val="20"/>
+          <w:szCs w:val="20"/>
+        </w:rPr>
+      </w:pPr>
+      <w:r>
+        <w:rPr>
+          <w:rtl w:val="0"/>
+        </w:rPr>
+      </w:r>
+    </w:p>
+    <w:p>
+      <w:pPr>
+        <w:widowControl w:val="0"/>
+        <w:ind w:left="-1417.3228346456694" w:right="-1440" w:firstLine="0"/>
+        <w:rPr>
+          <w:sz w:val="20"/>
+          <w:szCs w:val="20"/>
+        </w:rPr>
+      </w:pPr>
+      <w:r>
+        <w:rPr>
+          <w:sz w:val="20"/>
+          <w:szCs w:val="20"/>
+          <w:rtl w:val="0"/>
+        </w:rPr>
+        <w:t xml:space="preserve">Пример:  Вывести в алфавитном порядке всех авторов, которые пишут только в одном жанре. </w:t>
+      </w:r>
+    </w:p>
+    <w:p>
+      <w:pPr>
+        <w:spacing w:after="120" w:before="120" w:line="240" w:lineRule="auto"/>
+        <w:ind w:left="-1559.0551181102362" w:right="-1316.4566929133848" w:firstLine="0"/>
+        <w:rPr>
+          <w:sz w:val="20"/>
+          <w:szCs w:val="20"/>
+        </w:rPr>
+      </w:pPr>
+      <w:r>
+        <w:rPr>
+          <w:rtl w:val="0"/>
+        </w:rPr>
+        <w:t xml:space="preserve">    </w:t>
+      </w:r>
+      <w:r>
+        <w:rPr/>
+        <w:drawing>
+          <wp:inline distB="114300" distT="114300" distL="114300" distR="114300">
+            <wp:extent cx="5731200" cy="2146300"/>
+            <wp:effectExtent b="0" l="0" r="0" t="0"/>
+            <wp:docPr id="2" name="image1.png"/>
+            <a:graphic>
+              <a:graphicData uri="http://schemas.openxmlformats.org/drawingml/2006/picture">
+                <pic:pic>
+                  <pic:nvPicPr>
+                    <pic:cNvPr id="0" name="image1.png"/>
+                    <pic:cNvPicPr preferRelativeResize="0"/>
+                  </pic:nvPicPr>
+                  <pic:blipFill>
+                    <a:blip r:embed="rId8"/>
+                    <a:srcRect b="0" l="0" r="0" t="0"/>
+                    <a:stretch>
+                      <a:fillRect/>
+                    </a:stretch>
+                  </pic:blipFill>
+                  <pic:spPr>
+                    <a:xfrm>
+                      <a:off x="0" y="0"/>
+                      <a:ext cx="5731200" cy="2146300"/>
+                    </a:xfrm>
+                    <a:prstGeom prst="rect"/>
+                    <a:ln/>
+                  </pic:spPr>
+                </pic:pic>
+              </a:graphicData>
+            </a:graphic>
+          </wp:inline>
+        </w:drawing>
+      </w:r>
+      <w:r>
+        <w:rPr>
+          <w:rtl w:val="0"/>
+        </w:rPr>
+      </w:r>
+    </w:p>
+    <w:p>
+      <w:pPr>
+        <w:widowControl w:val="0"/>
+        <w:ind w:left="-1417.3228346456694" w:right="-1440" w:firstLine="0"/>
+        <w:rPr>
+          <w:sz w:val="20"/>
+          <w:szCs w:val="20"/>
+        </w:rPr>
+      </w:pPr>
+      <w:r>
+        <w:rPr>
+          <w:sz w:val="20"/>
+          <w:szCs w:val="20"/>
+          <w:rtl w:val="0"/>
+        </w:rPr>
+        <w:t xml:space="preserve">Из интересного:</w:t>
+      </w:r>
+    </w:p>
+    <w:p>
+      <w:pPr>
+        <w:widowControl w:val="0"/>
+        <w:ind w:left="-1417.3228346456694" w:right="-1440" w:firstLine="0"/>
+        <w:rPr>
+          <w:sz w:val="20"/>
+          <w:szCs w:val="20"/>
+        </w:rPr>
+      </w:pPr>
+      <w:r>
+        <w:rPr>
+          <w:sz w:val="20"/>
+          <w:szCs w:val="20"/>
+          <w:rtl w:val="0"/>
+        </w:rPr>
+        <w:t xml:space="preserve">- Есть вложенный подзапрос у которого есть JOIN</w:t>
+      </w:r>
+    </w:p>
+    <w:p>
+      <w:pPr>
+        <w:widowControl w:val="0"/>
+        <w:ind w:left="-1417.3228346456694" w:right="-1440" w:firstLine="0"/>
+        <w:rPr>
+          <w:sz w:val="20"/>
+          <w:szCs w:val="20"/>
+        </w:rPr>
+      </w:pPr>
+      <w:r>
+        <w:rPr>
+          <w:sz w:val="20"/>
+          <w:szCs w:val="20"/>
+          <w:rtl w:val="0"/>
+        </w:rPr>
+        <w:t xml:space="preserve">- у вложенного подзапроса есть имя ‘combo’ это важно, иначе FROM не сработает. </w:t>
+      </w:r>
+    </w:p>
+    <w:p>
+      <w:pPr>
+        <w:widowControl w:val="0"/>
+        <w:ind w:left="-1417.3228346456694" w:right="-1440" w:firstLine="0"/>
+        <w:rPr>
+          <w:sz w:val="20"/>
+          <w:szCs w:val="20"/>
+        </w:rPr>
+      </w:pPr>
+      <w:r>
+        <w:rPr>
+          <w:sz w:val="20"/>
+          <w:szCs w:val="20"/>
+          <w:rtl w:val="0"/>
+        </w:rPr>
+        <w:t xml:space="preserve">- в вложенном подзапросе группируем по 2 столбцам</w:t>
+      </w:r>
+    </w:p>
+    <w:p>
+      <w:pPr>
+        <w:widowControl w:val="0"/>
+        <w:ind w:left="-1417.3228346456694" w:right="-1440" w:firstLine="0"/>
+        <w:rPr>
+          <w:sz w:val="20"/>
+          <w:szCs w:val="20"/>
+        </w:rPr>
+      </w:pPr>
+      <w:r>
+        <w:rPr>
+          <w:rtl w:val="0"/>
+        </w:rPr>
+      </w:r>
+    </w:p>
+    <w:p>
+      <w:pPr>
+        <w:widowControl w:val="0"/>
+        <w:ind w:left="-1417.3228346456694" w:right="-1440" w:firstLine="0"/>
+        <w:rPr>
+          <w:sz w:val="20"/>
+          <w:szCs w:val="20"/>
+        </w:rPr>
+      </w:pPr>
+      <w:r>
         <w:rPr>
           <w:rtl w:val="0"/>
         </w:rPr>
@@ -1876,11 +2729,11 @@
 </file>
 
 <file path=word/numbering.xml><?xml version="1.0" encoding="utf-8"?>
-<w:numbering xmlns:mc="http://schemas.openxmlformats.org/markup-compatibility/2006" xmlns:o="urn:schemas-microsoft-com:office:office" xmlns:r="http://schemas.openxmlformats.org/officeDocument/2006/relationships" xmlns:m="http://schemas.openxmlformats.org/officeDocument/2006/math" xmlns:v="urn:schemas-microsoft-com:vml" xmlns:wp="http://schemas.openxmlformats.org/drawingml/2006/wordprocessingDrawing" xmlns:w10="urn:schemas-microsoft-com:office:word" xmlns:w="http://schemas.openxmlformats.org/wordprocessingml/2006/main" xmlns:wne="http://schemas.microsoft.com/office/word/2006/wordml" xmlns:sl="http://schemas.openxmlformats.org/schemaLibrary/2006/main" xmlns:a="http://schemas.openxmlformats.org/drawingml/2006/main" xmlns:pic="http://schemas.openxmlformats.org/drawingml/2006/picture" xmlns:c="http://schemas.openxmlformats.org/drawingml/2006/chart" xmlns:lc="http://schemas.openxmlformats.org/drawingml/2006/lockedCanvas" xmlns:dgm="http://schemas.openxmlformats.org/drawingml/2006/diagram" xmlns:wps="http://schemas.microsoft.com/office/word/2010/wordprocessingShape" xmlns:wpg="http://schemas.microsoft.com/office/word/2010/wordprocessingGroup" xmlns:w14="http://schemas.microsoft.com/office/word/2010/wordml" xmlns:w15="http://schemas.microsoft.com/office/word/2012/wordml"/>
+<w:numbering xmlns:mc="http://schemas.openxmlformats.org/markup-compatibility/2006" xmlns:o="urn:schemas-microsoft-com:office:office" xmlns:r="http://schemas.openxmlformats.org/officeDocument/2006/relationships" xmlns:m="http://schemas.openxmlformats.org/officeDocument/2006/math" xmlns:v="urn:schemas-microsoft-com:vml" xmlns:wp="http://schemas.openxmlformats.org/drawingml/2006/wordprocessingDrawing" xmlns:w10="urn:schemas-microsoft-com:office:word" xmlns:w="http://schemas.openxmlformats.org/wordprocessingml/2006/main" xmlns:wne="http://schemas.microsoft.com/office/word/2006/wordml" xmlns:sl="http://schemas.openxmlformats.org/schemaLibrary/2006/main" xmlns:a="http://schemas.openxmlformats.org/drawingml/2006/main" xmlns:pic="http://schemas.openxmlformats.org/drawingml/2006/picture" xmlns:c="http://schemas.openxmlformats.org/drawingml/2006/chart" xmlns:lc="http://schemas.openxmlformats.org/drawingml/2006/lockedCanvas" xmlns:dgm="http://schemas.openxmlformats.org/drawingml/2006/diagram" xmlns:wps="http://schemas.microsoft.com/office/word/2010/wordprocessingShape" xmlns:wpg="http://schemas.microsoft.com/office/word/2010/wordprocessingGroup" xmlns:w14="http://schemas.microsoft.com/office/word/2010/wordml" xmlns:w15="http://schemas.microsoft.com/office/word/2012/wordml" xmlns:w16="http://schemas.microsoft.com/office/word/2018/wordml" xmlns:w16cex="http://schemas.microsoft.com/office/word/2018/wordml/cex" xmlns:w16cid="http://schemas.microsoft.com/office/word/2016/wordml/cid" xmlns="http://schemas.microsoft.com/office/tasks/2019/documenttasks" xmlns:cr="http://schemas.microsoft.com/office/comments/2020/reactions"/>
 </file>
 
 <file path=word/styles.xml><?xml version="1.0" encoding="utf-8"?>
-<w:styles xmlns:mc="http://schemas.openxmlformats.org/markup-compatibility/2006" xmlns:o="urn:schemas-microsoft-com:office:office" xmlns:r="http://schemas.openxmlformats.org/officeDocument/2006/relationships" xmlns:m="http://schemas.openxmlformats.org/officeDocument/2006/math" xmlns:v="urn:schemas-microsoft-com:vml" xmlns:wp="http://schemas.openxmlformats.org/drawingml/2006/wordprocessingDrawing" xmlns:w10="urn:schemas-microsoft-com:office:word" xmlns:w="http://schemas.openxmlformats.org/wordprocessingml/2006/main" xmlns:wne="http://schemas.microsoft.com/office/word/2006/wordml" xmlns:sl="http://schemas.openxmlformats.org/schemaLibrary/2006/main" xmlns:a="http://schemas.openxmlformats.org/drawingml/2006/main" xmlns:pic="http://schemas.openxmlformats.org/drawingml/2006/picture" xmlns:c="http://schemas.openxmlformats.org/drawingml/2006/chart" xmlns:lc="http://schemas.openxmlformats.org/drawingml/2006/lockedCanvas" xmlns:dgm="http://schemas.openxmlformats.org/drawingml/2006/diagram" xmlns:wps="http://schemas.microsoft.com/office/word/2010/wordprocessingShape" xmlns:wpg="http://schemas.microsoft.com/office/word/2010/wordprocessingGroup" xmlns:w14="http://schemas.microsoft.com/office/word/2010/wordml" xmlns:w15="http://schemas.microsoft.com/office/word/2012/wordml">
+<w:styles xmlns:mc="http://schemas.openxmlformats.org/markup-compatibility/2006" xmlns:o="urn:schemas-microsoft-com:office:office" xmlns:r="http://schemas.openxmlformats.org/officeDocument/2006/relationships" xmlns:m="http://schemas.openxmlformats.org/officeDocument/2006/math" xmlns:v="urn:schemas-microsoft-com:vml" xmlns:wp="http://schemas.openxmlformats.org/drawingml/2006/wordprocessingDrawing" xmlns:w10="urn:schemas-microsoft-com:office:word" xmlns:w="http://schemas.openxmlformats.org/wordprocessingml/2006/main" xmlns:wne="http://schemas.microsoft.com/office/word/2006/wordml" xmlns:sl="http://schemas.openxmlformats.org/schemaLibrary/2006/main" xmlns:a="http://schemas.openxmlformats.org/drawingml/2006/main" xmlns:pic="http://schemas.openxmlformats.org/drawingml/2006/picture" xmlns:c="http://schemas.openxmlformats.org/drawingml/2006/chart" xmlns:lc="http://schemas.openxmlformats.org/drawingml/2006/lockedCanvas" xmlns:dgm="http://schemas.openxmlformats.org/drawingml/2006/diagram" xmlns:wps="http://schemas.microsoft.com/office/word/2010/wordprocessingShape" xmlns:wpg="http://schemas.microsoft.com/office/word/2010/wordprocessingGroup" xmlns:w14="http://schemas.microsoft.com/office/word/2010/wordml" xmlns:w15="http://schemas.microsoft.com/office/word/2012/wordml" xmlns:w16="http://schemas.microsoft.com/office/word/2018/wordml" xmlns:w16cex="http://schemas.microsoft.com/office/word/2018/wordml/cex" xmlns:w16cid="http://schemas.microsoft.com/office/word/2016/wordml/cid" xmlns="http://schemas.microsoft.com/office/tasks/2019/documenttasks" xmlns:cr="http://schemas.microsoft.com/office/comments/2020/reactions">
   <w:docDefaults>
     <w:rPrDefault>
       <w:rPr>
